--- a/Misc/Day Log.docx
+++ b/Misc/Day Log.docx
@@ -114,7 +114,25 @@
           <w:szCs w:val="30"/>
           <w:lang w:val="da-DK"/>
         </w:rPr>
-        <w:t>Vi startede på User Stories og User Diagram</w:t>
+        <w:t>Vi startede på User Stories og Use</w:t>
+      </w:r>
+      <w:r>
+        <w:rPr>
+          <w:rFonts w:ascii="Times New Roman" w:hAnsi="Times New Roman" w:cs="Times New Roman"/>
+          <w:sz w:val="30"/>
+          <w:szCs w:val="30"/>
+          <w:lang w:val="da-DK"/>
+        </w:rPr>
+        <w:t xml:space="preserve"> Case</w:t>
+      </w:r>
+      <w:r>
+        <w:rPr>
+          <w:rFonts w:ascii="Times New Roman" w:hAnsi="Times New Roman" w:cs="Times New Roman"/>
+          <w:sz w:val="30"/>
+          <w:szCs w:val="30"/>
+          <w:lang w:val="da-DK"/>
+        </w:rPr>
+        <w:t xml:space="preserve"> Diagram</w:t>
       </w:r>
     </w:p>
     <w:p>
